--- a/this game.docx
+++ b/this game.docx
@@ -40,6 +40,12 @@
           <w:numId w:val="1"/>
         </w:numPr>
       </w:pPr>
+      <w:r>
+        <w:t xml:space="preserve">The polish I saw from the game was that </w:t>
+      </w:r>
+      <w:r>
+        <w:t xml:space="preserve">it was very well polished the menus worked very well </w:t>
+      </w:r>
     </w:p>
     <w:p>
       <w:pPr>
@@ -52,6 +58,109 @@
       <w:r>
         <w:t xml:space="preserve"> </w:t>
       </w:r>
+      <w:r>
+        <w:t>The theme of the game was you were stuck in the ocean with a hook</w:t>
+      </w:r>
+    </w:p>
+    <w:p>
+      <w:pPr>
+        <w:pStyle w:val="ListParagraph"/>
+        <w:numPr>
+          <w:ilvl w:val="0"/>
+          <w:numId w:val="1"/>
+        </w:numPr>
+      </w:pPr>
+      <w:r>
+        <w:t>What I would change is how many options there were of like what you could do.</w:t>
+      </w:r>
+      <w:r>
+        <w:t xml:space="preserve"> My change would be better because it would give you an objective other than survive</w:t>
+      </w:r>
+    </w:p>
+    <w:p>
+      <w:pPr>
+        <w:pStyle w:val="ListParagraph"/>
+        <w:numPr>
+          <w:ilvl w:val="0"/>
+          <w:numId w:val="1"/>
+        </w:numPr>
+      </w:pPr>
+      <w:r>
+        <w:t>I notice there was a hunger</w:t>
+      </w:r>
+      <w:r>
+        <w:t>,</w:t>
+      </w:r>
+      <w:r>
+        <w:t xml:space="preserve"> thirst and health</w:t>
+      </w:r>
+      <w:r>
+        <w:t xml:space="preserve"> bar and it would drain.</w:t>
+      </w:r>
+    </w:p>
+    <w:p>
+      <w:pPr>
+        <w:pStyle w:val="ListParagraph"/>
+        <w:numPr>
+          <w:ilvl w:val="0"/>
+          <w:numId w:val="1"/>
+        </w:numPr>
+      </w:pPr>
+      <w:r>
+        <w:t xml:space="preserve">I think </w:t>
+      </w:r>
+      <w:r>
+        <w:t xml:space="preserve">they made it by making each value drain over time </w:t>
+      </w:r>
+      <w:r>
+        <w:t xml:space="preserve">and </w:t>
+      </w:r>
+      <w:r>
+        <w:t xml:space="preserve">when it </w:t>
+      </w:r>
+      <w:r>
+        <w:t>below</w:t>
+      </w:r>
+      <w:r>
+        <w:t xml:space="preserve"> 25% </w:t>
+      </w:r>
+      <w:r>
+        <w:t>have the screen flash.</w:t>
+      </w:r>
+    </w:p>
+    <w:p>
+      <w:pPr>
+        <w:pStyle w:val="ListParagraph"/>
+        <w:numPr>
+          <w:ilvl w:val="0"/>
+          <w:numId w:val="1"/>
+        </w:numPr>
+      </w:pPr>
+      <w:r>
+        <w:t>I understand complete on how to do it because I have seen people play this game before.</w:t>
+      </w:r>
+      <w:r>
+        <w:t xml:space="preserve"> I understood because of what I’ve seen </w:t>
+      </w:r>
+      <w:proofErr w:type="spellStart"/>
+      <w:r>
+        <w:t>Markipler</w:t>
+      </w:r>
+      <w:proofErr w:type="spellEnd"/>
+      <w:r>
+        <w:t xml:space="preserve"> play back in the day</w:t>
+      </w:r>
+      <w:r>
+        <w:t>.</w:t>
+      </w:r>
+      <w:r>
+        <w:t xml:space="preserve"> </w:t>
+      </w:r>
+    </w:p>
+    <w:p>
+      <w:pPr>
+        <w:pStyle w:val="ListParagraph"/>
+      </w:pPr>
     </w:p>
     <w:sectPr>
       <w:pgSz w:w="12240" w:h="15840"/>
